--- a/256. 噪、譟、喿→噪.docx
+++ b/256. 噪、譟、喿→噪.docx
@@ -115,7 +115,7 @@
           <w:szCs w:val="48"/>
           <w:lang w:eastAsia="zh-TW"/>
         </w:rPr>
-        <w:t>辨意：根據《教育部異體字字典》，「</w:t>
+        <w:t>辨意：「</w:t>
       </w:r>
       <w:r>
         <w:rPr>

--- a/256. 噪、譟、喿→噪.docx
+++ b/256. 噪、譟、喿→噪.docx
@@ -16,6 +16,7 @@
           <w:lang w:eastAsia="zh-TW"/>
         </w:rPr>
       </w:pPr>
+      <w:bookmarkStart w:id="0" w:name="_GoBack"/>
       <w:r>
         <w:rPr>
           <w:rFonts w:hint="eastAsia" w:ascii="TW-MOE-Std-Kai" w:hAnsi="TW-MOE-Std-Kai" w:eastAsia="TW-MOE-Std-Kai" w:cs="TW-MOE-Std-Kai"/>
@@ -161,20 +162,10 @@
           <w:szCs w:val="48"/>
           <w:lang w:val="en-US" w:eastAsia="zh-TW"/>
         </w:rPr>
-        <w:t>偏旁辨析：只有「喿」可作偏旁，如</w:t>
-      </w:r>
-      <w:bookmarkStart w:id="0" w:name="_GoBack"/>
-      <w:bookmarkEnd w:id="0"/>
-      <w:r>
-        <w:rPr>
-          <w:rFonts w:hint="eastAsia" w:ascii="TW-MOE-Std-Kai" w:hAnsi="TW-MOE-Std-Kai" w:eastAsia="TW-MOE-Std-Kai" w:cs="TW-MOE-Std-Kai"/>
-          <w:sz w:val="48"/>
-          <w:szCs w:val="48"/>
-          <w:lang w:val="en-US" w:eastAsia="zh-TW"/>
-        </w:rPr>
-        <w:t>「操」、「澡」、「噪」、「燥」、「躁」、「譟」等。</w:t>
+        <w:t>偏旁辨析：只有「喿」可作偏旁，如「操」、「澡」、「噪」、「燥」、「躁」、「譟」等。</w:t>
       </w:r>
     </w:p>
+    <w:bookmarkEnd w:id="0"/>
     <w:sectPr>
       <w:pgSz w:w="11906" w:h="16838"/>
       <w:pgMar w:top="1440" w:right="1800" w:bottom="1440" w:left="1800" w:header="851" w:footer="992" w:gutter="0"/>

--- a/256. 噪、譟、喿→噪.docx
+++ b/256. 噪、譟、喿→噪.docx
@@ -16,7 +16,6 @@
           <w:lang w:eastAsia="zh-TW"/>
         </w:rPr>
       </w:pPr>
-      <w:bookmarkStart w:id="0" w:name="_GoBack"/>
       <w:r>
         <w:rPr>
           <w:rFonts w:hint="eastAsia" w:ascii="TW-MOE-Std-Kai" w:hAnsi="TW-MOE-Std-Kai" w:eastAsia="TW-MOE-Std-Kai" w:cs="TW-MOE-Std-Kai"/>
@@ -143,7 +142,18 @@
           <w:szCs w:val="48"/>
           <w:lang w:val="en-US" w:eastAsia="zh-TW"/>
         </w:rPr>
-        <w:t>是指蟲鳥爭鳴、喧譁、吵鬧、響亮，如「群呀亂噪」、「喧噪」、「聒噪」、「噪聲」、「噪音」、「名噪一時」等。而「譟」則是指喧嘩、喧擾、歡呼，如「譟動」（吵鬧妄動）、「譟詐」（欺詐、譭謗）、「鼓譟」、「搖旗鼓譟」（作戰時舞動旗幟、擊鼓吶喊以助聲威）等。而「喿」則是指鳥群鳴，為文言詞，今已不常用。現代語境中區分「噪」、「譟」和「喿」，只要記住除「譟動」、「譟詐」、「鼓譟」和「搖旗鼓譟」外一律用「噪」即可，「喿」已幾乎不用。</w:t>
+        <w:t>是指蟲鳥爭鳴、喧譁、吵鬧、響亮，如「群鴉亂噪」、「喧噪」、「聒噪」、「譁噪」</w:t>
+      </w:r>
+      <w:bookmarkStart w:id="0" w:name="_GoBack"/>
+      <w:bookmarkEnd w:id="0"/>
+      <w:r>
+        <w:rPr>
+          <w:rFonts w:hint="eastAsia" w:ascii="TW-MOE-Std-Kai" w:hAnsi="TW-MOE-Std-Kai" w:eastAsia="TW-MOE-Std-Kai" w:cs="TW-MOE-Std-Kai"/>
+          <w:sz w:val="48"/>
+          <w:szCs w:val="48"/>
+          <w:lang w:val="en-US" w:eastAsia="zh-TW"/>
+        </w:rPr>
+        <w:t>、「噪聲」、「噪音」、「名噪一時」等。而「譟」則是指喧嘩、喧擾、歡呼，如「譟動」（吵鬧妄動）、「譟詐」（欺詐、譭謗）、「鼓譟」、「搖旗鼓譟」（作戰時舞動旗幟、擊鼓吶喊以助聲威）等。而「喿」則是指鳥群鳴，為文言詞，今已不常用。現代語境中區分「噪」、「譟」和「喿」，只要記住除「譟動」、「譟詐」、「鼓譟」和「搖旗鼓譟」外一律用「噪」即可，「喿」已幾乎不用。</w:t>
       </w:r>
     </w:p>
     <w:p>
@@ -165,7 +175,6 @@
         <w:t>偏旁辨析：只有「喿」可作偏旁，如「操」、「澡」、「噪」、「燥」、「躁」、「譟」等。</w:t>
       </w:r>
     </w:p>
-    <w:bookmarkEnd w:id="0"/>
     <w:sectPr>
       <w:pgSz w:w="11906" w:h="16838"/>
       <w:pgMar w:top="1440" w:right="1800" w:bottom="1440" w:left="1800" w:header="851" w:footer="992" w:gutter="0"/>

--- a/256. 噪、譟、喿→噪.docx
+++ b/256. 噪、譟、喿→噪.docx
@@ -142,7 +142,7 @@
           <w:szCs w:val="48"/>
           <w:lang w:val="en-US" w:eastAsia="zh-TW"/>
         </w:rPr>
-        <w:t>是指蟲鳥爭鳴、喧譁、吵鬧、響亮，如「群鴉亂噪」、「喧噪」、「聒噪」、「譁噪」</w:t>
+        <w:t>是指蟲鳥爭鳴、喧譁、吵鬧、響亮，如「群鴉亂噪」、「喧噪」、「聒噪」</w:t>
       </w:r>
       <w:bookmarkStart w:id="0" w:name="_GoBack"/>
       <w:bookmarkEnd w:id="0"/>
@@ -153,7 +153,7 @@
           <w:szCs w:val="48"/>
           <w:lang w:val="en-US" w:eastAsia="zh-TW"/>
         </w:rPr>
-        <w:t>、「噪聲」、「噪音」、「名噪一時」等。而「譟」則是指喧嘩、喧擾、歡呼，如「譟動」（吵鬧妄動）、「譟詐」（欺詐、譭謗）、「鼓譟」、「搖旗鼓譟」（作戰時舞動旗幟、擊鼓吶喊以助聲威）等。而「喿」則是指鳥群鳴，為文言詞，今已不常用。現代語境中區分「噪」、「譟」和「喿」，只要記住除「譟動」、「譟詐」、「鼓譟」和「搖旗鼓譟」外一律用「噪」即可，「喿」已幾乎不用。</w:t>
+        <w:t>、「譁噪」、「噪聲」、「噪音」、「名噪一時」等。而「譟」則是指喧嘩、喧擾、歡呼，如「譟動」（吵鬧妄動）、「譟詐」（欺詐、譭謗）、「鼓譟」、「搖旗鼓譟」（作戰時舞動旗幟、擊鼓吶喊以助聲威）等。而「喿」則是指鳥群鳴，為文言詞，今已不常用。現代語境中區分「噪」、「譟」和「喿」，只要記住除「譟動」、「譟詐」、「鼓譟」和「搖旗鼓譟」外一律用「噪」即可，「喿」已幾乎不用。</w:t>
       </w:r>
     </w:p>
     <w:p>
